--- a/ПИС/Борисов ПИ20-5 Пункт 2.1.docx
+++ b/ПИС/Борисов ПИ20-5 Пункт 2.1.docx
@@ -106,24 +106,76 @@
           <w:sz w:val="28"/>
           <w:szCs w:val="28"/>
         </w:rPr>
-        <w:t>- проект будет использоваться также бухгалтерией</w:t>
-      </w:r>
-    </w:p>
-    <w:p>
-      <w:pPr>
-        <w:rPr>
-          <w:rFonts w:ascii="Times New Roman" w:hAnsi="Times New Roman" w:cs="Times New Roman"/>
-          <w:sz w:val="28"/>
-          <w:szCs w:val="28"/>
-        </w:rPr>
-      </w:pPr>
-      <w:r>
-        <w:rPr>
-          <w:rFonts w:ascii="Times New Roman" w:hAnsi="Times New Roman" w:cs="Times New Roman"/>
-          <w:sz w:val="28"/>
-          <w:szCs w:val="28"/>
-        </w:rPr>
-        <w:t>- проект предназначен для следующих действий: запись в журнал о возникновении договора на производство крепежного изделия</w:t>
+        <w:t>- проект будет использоваться бухгалтерией</w:t>
+      </w:r>
+    </w:p>
+    <w:p>
+      <w:pPr>
+        <w:rPr>
+          <w:rFonts w:ascii="Times New Roman" w:hAnsi="Times New Roman" w:cs="Times New Roman"/>
+          <w:sz w:val="28"/>
+          <w:szCs w:val="28"/>
+        </w:rPr>
+      </w:pPr>
+      <w:r>
+        <w:rPr>
+          <w:rFonts w:ascii="Times New Roman" w:hAnsi="Times New Roman" w:cs="Times New Roman"/>
+          <w:sz w:val="28"/>
+          <w:szCs w:val="28"/>
+        </w:rPr>
+        <w:t xml:space="preserve">- проект предназначен для следующих действий: </w:t>
+      </w:r>
+      <w:r>
+        <w:rPr>
+          <w:rFonts w:ascii="Times New Roman" w:hAnsi="Times New Roman" w:cs="Times New Roman"/>
+          <w:sz w:val="28"/>
+          <w:szCs w:val="28"/>
+        </w:rPr>
+        <w:t>ведение журнала учета</w:t>
+      </w:r>
+    </w:p>
+    <w:p>
+      <w:pPr>
+        <w:rPr>
+          <w:rFonts w:ascii="Times New Roman" w:hAnsi="Times New Roman" w:cs="Times New Roman"/>
+          <w:sz w:val="28"/>
+          <w:szCs w:val="28"/>
+          <w:lang w:val="en-US"/>
+        </w:rPr>
+      </w:pPr>
+      <w:r>
+        <w:rPr>
+          <w:rFonts w:ascii="Times New Roman" w:hAnsi="Times New Roman" w:cs="Times New Roman"/>
+          <w:sz w:val="28"/>
+          <w:szCs w:val="28"/>
+        </w:rPr>
+        <w:t xml:space="preserve"> - ведение журнала осуществляется в электронном виде средствами </w:t>
+      </w:r>
+      <w:r>
+        <w:rPr>
+          <w:rFonts w:ascii="Times New Roman" w:hAnsi="Times New Roman" w:cs="Times New Roman"/>
+          <w:sz w:val="28"/>
+          <w:szCs w:val="28"/>
+          <w:lang w:val="en-US"/>
+        </w:rPr>
+        <w:t>MS</w:t>
+      </w:r>
+      <w:r>
+        <w:rPr>
+          <w:rFonts w:ascii="Times New Roman" w:hAnsi="Times New Roman" w:cs="Times New Roman"/>
+          <w:sz w:val="28"/>
+          <w:szCs w:val="28"/>
+        </w:rPr>
+        <w:t xml:space="preserve">. </w:t>
+      </w:r>
+      <w:r>
+        <w:rPr>
+          <w:rFonts w:ascii="Times New Roman" w:hAnsi="Times New Roman" w:cs="Times New Roman"/>
+          <w:sz w:val="28"/>
+          <w:szCs w:val="28"/>
+          <w:lang w:val="en-US"/>
+        </w:rPr>
+        <w:t>Excel</w:t>
       </w:r>
     </w:p>
     <w:p>
@@ -191,24 +243,99 @@
           <w:sz w:val="28"/>
           <w:szCs w:val="28"/>
         </w:rPr>
-        <w:t>Основные функции моделируемого бизнес-процесса: документирование появления нового договора; отслеживание количества договоров</w:t>
-      </w:r>
-    </w:p>
-    <w:p>
-      <w:pPr>
-        <w:rPr>
-          <w:rFonts w:ascii="Times New Roman" w:hAnsi="Times New Roman" w:cs="Times New Roman"/>
-          <w:sz w:val="28"/>
-          <w:szCs w:val="28"/>
-        </w:rPr>
-      </w:pPr>
-      <w:r>
-        <w:rPr>
-          <w:rFonts w:ascii="Times New Roman" w:hAnsi="Times New Roman" w:cs="Times New Roman"/>
-          <w:sz w:val="28"/>
-          <w:szCs w:val="28"/>
-        </w:rPr>
-        <w:t>Основные данные: договор на производство крепежных изделий</w:t>
+        <w:t xml:space="preserve"> - </w:t>
+      </w:r>
+      <w:r>
+        <w:rPr>
+          <w:rFonts w:ascii="Times New Roman" w:hAnsi="Times New Roman" w:cs="Times New Roman"/>
+          <w:sz w:val="28"/>
+          <w:szCs w:val="28"/>
+        </w:rPr>
+        <w:t>не предусматривается использование облачных технологий</w:t>
+      </w:r>
+    </w:p>
+    <w:p>
+      <w:pPr>
+        <w:rPr>
+          <w:rFonts w:ascii="Times New Roman" w:hAnsi="Times New Roman" w:cs="Times New Roman"/>
+          <w:sz w:val="28"/>
+          <w:szCs w:val="28"/>
+          <w:lang w:val="en-US"/>
+        </w:rPr>
+      </w:pPr>
+      <w:r>
+        <w:rPr>
+          <w:rFonts w:ascii="Times New Roman" w:hAnsi="Times New Roman" w:cs="Times New Roman"/>
+          <w:sz w:val="28"/>
+          <w:szCs w:val="28"/>
+        </w:rPr>
+        <w:t>- не предусматривается развертывание системы на несколько рабочих мест</w:t>
+      </w:r>
+    </w:p>
+    <w:p>
+      <w:pPr>
+        <w:rPr>
+          <w:rFonts w:ascii="Times New Roman" w:hAnsi="Times New Roman" w:cs="Times New Roman"/>
+          <w:sz w:val="28"/>
+          <w:szCs w:val="28"/>
+        </w:rPr>
+      </w:pPr>
+      <w:r>
+        <w:rPr>
+          <w:rFonts w:ascii="Times New Roman" w:hAnsi="Times New Roman" w:cs="Times New Roman"/>
+          <w:sz w:val="28"/>
+          <w:szCs w:val="28"/>
+        </w:rPr>
+        <w:t xml:space="preserve">Основные функции моделируемого бизнес-процесса: </w:t>
+      </w:r>
+      <w:r>
+        <w:rPr>
+          <w:rFonts w:ascii="Times New Roman" w:hAnsi="Times New Roman" w:cs="Times New Roman"/>
+          <w:sz w:val="28"/>
+          <w:szCs w:val="28"/>
+        </w:rPr>
+        <w:t>учет появления, расторжения, изменения договоров</w:t>
+      </w:r>
+    </w:p>
+    <w:p>
+      <w:pPr>
+        <w:rPr>
+          <w:rFonts w:ascii="Times New Roman" w:hAnsi="Times New Roman" w:cs="Times New Roman"/>
+          <w:sz w:val="28"/>
+          <w:szCs w:val="28"/>
+        </w:rPr>
+      </w:pPr>
+      <w:r>
+        <w:rPr>
+          <w:rFonts w:ascii="Times New Roman" w:hAnsi="Times New Roman" w:cs="Times New Roman"/>
+          <w:sz w:val="28"/>
+          <w:szCs w:val="28"/>
+        </w:rPr>
+        <w:t>Основные данные: договор</w:t>
+      </w:r>
+      <w:r>
+        <w:rPr>
+          <w:rFonts w:ascii="Times New Roman" w:hAnsi="Times New Roman" w:cs="Times New Roman"/>
+          <w:sz w:val="28"/>
+          <w:szCs w:val="28"/>
+        </w:rPr>
+        <w:t>а</w:t>
+      </w:r>
+      <w:r>
+        <w:rPr>
+          <w:rFonts w:ascii="Times New Roman" w:hAnsi="Times New Roman" w:cs="Times New Roman"/>
+          <w:sz w:val="28"/>
+          <w:szCs w:val="28"/>
+        </w:rPr>
+        <w:t xml:space="preserve"> на производство крепежных изделий</w:t>
+      </w:r>
+      <w:r>
+        <w:rPr>
+          <w:rFonts w:ascii="Times New Roman" w:hAnsi="Times New Roman" w:cs="Times New Roman"/>
+          <w:sz w:val="28"/>
+          <w:szCs w:val="28"/>
+        </w:rPr>
+        <w:t>, дополнительное соглашение, соглашение о изменение или расторжение договора (при их наличии)</w:t>
       </w:r>
     </w:p>
     <w:p>
@@ -391,6 +518,32 @@
           <w:sz w:val="28"/>
           <w:szCs w:val="28"/>
         </w:rPr>
+        <w:t xml:space="preserve">- </w:t>
+      </w:r>
+      <w:r>
+        <w:rPr>
+          <w:rFonts w:ascii="Times New Roman" w:hAnsi="Times New Roman" w:cs="Times New Roman"/>
+          <w:sz w:val="28"/>
+          <w:szCs w:val="28"/>
+        </w:rPr>
+        <w:t>не предусматривает расположение товара на складе</w:t>
+      </w:r>
+    </w:p>
+    <w:p>
+      <w:pPr>
+        <w:rPr>
+          <w:rFonts w:ascii="Times New Roman" w:hAnsi="Times New Roman" w:cs="Times New Roman"/>
+          <w:sz w:val="28"/>
+          <w:szCs w:val="28"/>
+        </w:rPr>
+      </w:pPr>
+      <w:r>
+        <w:rPr>
+          <w:rFonts w:ascii="Times New Roman" w:hAnsi="Times New Roman" w:cs="Times New Roman"/>
+          <w:sz w:val="28"/>
+          <w:szCs w:val="28"/>
+        </w:rPr>
+        <w:lastRenderedPageBreak/>
         <w:t>Основные функции: контроль своевременного выполнения производства</w:t>
       </w:r>
     </w:p>
@@ -433,14 +586,23 @@
           <w:szCs w:val="28"/>
         </w:rPr>
       </w:pPr>
-      <w:r>
-        <w:rPr>
-          <w:rFonts w:ascii="Times New Roman" w:hAnsi="Times New Roman" w:cs="Times New Roman"/>
-          <w:sz w:val="28"/>
-          <w:szCs w:val="28"/>
-        </w:rPr>
-        <w:lastRenderedPageBreak/>
-        <w:t>Учет договоров на поставку сырья для производства крепежных изделий по договорам покупателей и на основании информации маркетинговой службы о состоянии рынка.</w:t>
+      <w:bookmarkStart w:id="0" w:name="_GoBack"/>
+      <w:r>
+        <w:rPr>
+          <w:rFonts w:ascii="Times New Roman" w:hAnsi="Times New Roman" w:cs="Times New Roman"/>
+          <w:sz w:val="28"/>
+          <w:szCs w:val="28"/>
+        </w:rPr>
+        <w:t xml:space="preserve">Учет договоров на поставку сырья для производства крепежных </w:t>
+      </w:r>
+      <w:bookmarkEnd w:id="0"/>
+      <w:r>
+        <w:rPr>
+          <w:rFonts w:ascii="Times New Roman" w:hAnsi="Times New Roman" w:cs="Times New Roman"/>
+          <w:sz w:val="28"/>
+          <w:szCs w:val="28"/>
+        </w:rPr>
+        <w:t>изделий по договорам покупателей и на основании информации маркетинговой службы о состоянии рынка.</w:t>
       </w:r>
     </w:p>
     <w:p>
@@ -742,6 +904,7 @@
           <w:sz w:val="28"/>
           <w:szCs w:val="28"/>
         </w:rPr>
+        <w:lastRenderedPageBreak/>
         <w:t>- основные действия в проекте: отслеживание своевременной поставки сырья, а также соответствия сырья запрашиваемому по договору</w:t>
       </w:r>
     </w:p>
@@ -810,7 +973,6 @@
           <w:sz w:val="28"/>
           <w:szCs w:val="28"/>
         </w:rPr>
-        <w:lastRenderedPageBreak/>
         <w:t>- учитывать составление договоров на поставку и обеспечение их заключения</w:t>
       </w:r>
     </w:p>
@@ -1127,6 +1289,7 @@
           <w:sz w:val="28"/>
           <w:szCs w:val="28"/>
         </w:rPr>
+        <w:lastRenderedPageBreak/>
         <w:t>- внутренним, так как предполагает работу между отделами компании</w:t>
       </w:r>
     </w:p>
@@ -1212,7 +1375,6 @@
           <w:sz w:val="28"/>
           <w:szCs w:val="28"/>
         </w:rPr>
-        <w:lastRenderedPageBreak/>
         <w:t>- учитывать приход сырья от поставщиков</w:t>
       </w:r>
     </w:p>
@@ -1546,6 +1708,7 @@
           <w:sz w:val="28"/>
           <w:szCs w:val="28"/>
         </w:rPr>
+        <w:lastRenderedPageBreak/>
         <w:t>Учет готовых изделий, прошедших производственный цикл, на складе с учетом продукции, изготовленной по договорам и для свободной продажи.</w:t>
       </w:r>
     </w:p>
@@ -1679,7 +1842,6 @@
           <w:sz w:val="28"/>
           <w:szCs w:val="28"/>
         </w:rPr>
-        <w:lastRenderedPageBreak/>
         <w:t>- также будет использоваться бухгалте</w:t>
       </w:r>
       <w:r>
@@ -2088,6 +2250,7 @@
           <w:sz w:val="28"/>
           <w:szCs w:val="28"/>
         </w:rPr>
+        <w:lastRenderedPageBreak/>
         <w:t>- не разрабатывается для оплаты в иностранной валюте</w:t>
       </w:r>
     </w:p>
@@ -2169,7 +2332,6 @@
           <w:sz w:val="28"/>
           <w:szCs w:val="28"/>
         </w:rPr>
-        <w:lastRenderedPageBreak/>
         <w:t>Учет оплаты по договорам за производство продукции (рассмотреть различные способы оплаты по договорам).</w:t>
       </w:r>
     </w:p>
@@ -2553,6 +2715,7 @@
           <w:sz w:val="28"/>
           <w:szCs w:val="28"/>
         </w:rPr>
+        <w:lastRenderedPageBreak/>
         <w:t>- содержать журнал выезда машины и журнал доставки продукции</w:t>
       </w:r>
     </w:p>
@@ -2638,7 +2801,6 @@
           <w:sz w:val="28"/>
           <w:szCs w:val="28"/>
         </w:rPr>
-        <w:lastRenderedPageBreak/>
         <w:t>- определять загрузку и разгрузку транспортного средства</w:t>
       </w:r>
     </w:p>
@@ -2943,8 +3105,6 @@
         </w:rPr>
         <w:t>Основные функции: отслеживание правильности списания; отслеживание сроков эксплуатации; ведение журнала наличия; ведение журнала выдачи</w:t>
       </w:r>
-      <w:bookmarkStart w:id="0" w:name="_GoBack"/>
-      <w:bookmarkEnd w:id="0"/>
     </w:p>
     <w:sectPr>
       <w:pgSz w:w="11906" w:h="16838"/>
